--- a/Acccess_Modifiers basic in java.docx
+++ b/Acccess_Modifiers basic in java.docx
@@ -22,7 +22,19 @@
         <w:rPr>
           <w:u w:val="single"/>
         </w:rPr>
-        <w:t>Difference between public, package and private modifier</w:t>
+        <w:t>Difference between public, p</w:t>
+      </w:r>
+      <w:r>
+        <w:rPr>
+          <w:u w:val="single"/>
+        </w:rPr>
+        <w:t>rotected</w:t>
+      </w:r>
+      <w:r>
+        <w:rPr>
+          <w:u w:val="single"/>
+        </w:rPr>
+        <w:t xml:space="preserve"> and private modifier</w:t>
       </w:r>
     </w:p>
     <w:p>
@@ -229,8 +241,7 @@
     <w:p>
       <w:pPr>
         <w:pStyle w:val="PreformattedText"/>
-        <w:pBdr/>
-        <w:shd w:fill="0C1021" w:val="clear"/>
+        <w:shd w:val="clear" w:fill="0C1021"/>
         <w:rPr>
           <w:rFonts w:ascii="Consolas;Lucida Console;DejaVu Sans Mono;Monaco;Courier New;monospace" w:hAnsi="Consolas;Lucida Console;DejaVu Sans Mono;Monaco;Courier New;monospace"/>
           <w:color w:val="F8F8F8"/>
@@ -247,8 +258,7 @@
     <w:p>
       <w:pPr>
         <w:pStyle w:val="PreformattedText"/>
-        <w:pBdr/>
-        <w:shd w:fill="0C1021" w:val="clear"/>
+        <w:shd w:val="clear" w:fill="0C1021"/>
         <w:rPr>
           <w:rFonts w:ascii="Consolas;Lucida Console;DejaVu Sans Mono;Monaco;Courier New;monospace" w:hAnsi="Consolas;Lucida Console;DejaVu Sans Mono;Monaco;Courier New;monospace"/>
           <w:color w:val="F8F8F8"/>
@@ -300,19 +310,17 @@
     <w:p>
       <w:pPr>
         <w:pStyle w:val="PreformattedText"/>
-        <w:pBdr/>
-        <w:shd w:fill="0C1021" w:val="clear"/>
-        <w:rPr/>
-      </w:pPr>
-      <w:r>
-        <w:rPr/>
-      </w:r>
-    </w:p>
-    <w:p>
-      <w:pPr>
-        <w:pStyle w:val="PreformattedText"/>
-        <w:pBdr/>
-        <w:shd w:fill="0C1021" w:val="clear"/>
+        <w:shd w:val="clear" w:fill="0C1021"/>
+        <w:rPr/>
+      </w:pPr>
+      <w:r>
+        <w:rPr/>
+      </w:r>
+    </w:p>
+    <w:p>
+      <w:pPr>
+        <w:pStyle w:val="PreformattedText"/>
+        <w:shd w:val="clear" w:fill="0C1021"/>
         <w:rPr>
           <w:rFonts w:ascii="Consolas;Lucida Console;DejaVu Sans Mono;Monaco;Courier New;monospace" w:hAnsi="Consolas;Lucida Console;DejaVu Sans Mono;Monaco;Courier New;monospace"/>
           <w:color w:val="F8F8F8"/>
@@ -357,8 +365,7 @@
     <w:p>
       <w:pPr>
         <w:pStyle w:val="PreformattedText"/>
-        <w:pBdr/>
-        <w:shd w:fill="0C1021" w:val="clear"/>
+        <w:shd w:val="clear" w:fill="0C1021"/>
         <w:rPr>
           <w:color w:val="F8F8F8"/>
         </w:rPr>
@@ -401,8 +408,7 @@
     <w:p>
       <w:pPr>
         <w:pStyle w:val="PreformattedText"/>
-        <w:pBdr/>
-        <w:shd w:fill="0C1021" w:val="clear"/>
+        <w:shd w:val="clear" w:fill="0C1021"/>
         <w:rPr>
           <w:rFonts w:ascii="Consolas;Lucida Console;DejaVu Sans Mono;Monaco;Courier New;monospace" w:hAnsi="Consolas;Lucida Console;DejaVu Sans Mono;Monaco;Courier New;monospace"/>
           <w:color w:val="F8F8F8"/>
@@ -419,19 +425,17 @@
     <w:p>
       <w:pPr>
         <w:pStyle w:val="PreformattedText"/>
-        <w:pBdr/>
-        <w:shd w:fill="0C1021" w:val="clear"/>
-        <w:rPr/>
-      </w:pPr>
-      <w:r>
-        <w:rPr/>
-      </w:r>
-    </w:p>
-    <w:p>
-      <w:pPr>
-        <w:pStyle w:val="PreformattedText"/>
-        <w:pBdr/>
-        <w:shd w:fill="0C1021" w:val="clear"/>
+        <w:shd w:val="clear" w:fill="0C1021"/>
+        <w:rPr/>
+      </w:pPr>
+      <w:r>
+        <w:rPr/>
+      </w:r>
+    </w:p>
+    <w:p>
+      <w:pPr>
+        <w:pStyle w:val="PreformattedText"/>
+        <w:shd w:val="clear" w:fill="0C1021"/>
         <w:spacing w:before="0" w:after="283"/>
         <w:rPr>
           <w:rFonts w:ascii="Consolas;Lucida Console;DejaVu Sans Mono;Monaco;Courier New;monospace" w:hAnsi="Consolas;Lucida Console;DejaVu Sans Mono;Monaco;Courier New;monospace"/>
@@ -460,8 +464,7 @@
     <w:p>
       <w:pPr>
         <w:pStyle w:val="PreformattedText"/>
-        <w:pBdr/>
-        <w:shd w:fill="0C1021" w:val="clear"/>
+        <w:shd w:val="clear" w:fill="0C1021"/>
         <w:rPr>
           <w:rFonts w:ascii="Consolas;Lucida Console;DejaVu Sans Mono;Monaco;Courier New;monospace" w:hAnsi="Consolas;Lucida Console;DejaVu Sans Mono;Monaco;Courier New;monospace"/>
           <w:color w:val="F8F8F8"/>
@@ -499,8 +502,7 @@
     <w:p>
       <w:pPr>
         <w:pStyle w:val="PreformattedText"/>
-        <w:pBdr/>
-        <w:shd w:fill="0C1021" w:val="clear"/>
+        <w:shd w:val="clear" w:fill="0C1021"/>
         <w:rPr>
           <w:rFonts w:ascii="Consolas;Lucida Console;DejaVu Sans Mono;Monaco;Courier New;monospace" w:hAnsi="Consolas;Lucida Console;DejaVu Sans Mono;Monaco;Courier New;monospace"/>
           <w:color w:val="F8F8F8"/>
@@ -581,19 +583,17 @@
     <w:p>
       <w:pPr>
         <w:pStyle w:val="PreformattedText"/>
-        <w:pBdr/>
-        <w:shd w:fill="0C1021" w:val="clear"/>
-        <w:rPr/>
-      </w:pPr>
-      <w:r>
-        <w:rPr/>
-      </w:r>
-    </w:p>
-    <w:p>
-      <w:pPr>
-        <w:pStyle w:val="PreformattedText"/>
-        <w:pBdr/>
-        <w:shd w:fill="0C1021" w:val="clear"/>
+        <w:shd w:val="clear" w:fill="0C1021"/>
+        <w:rPr/>
+      </w:pPr>
+      <w:r>
+        <w:rPr/>
+      </w:r>
+    </w:p>
+    <w:p>
+      <w:pPr>
+        <w:pStyle w:val="PreformattedText"/>
+        <w:shd w:val="clear" w:fill="0C1021"/>
         <w:rPr>
           <w:rFonts w:ascii="Consolas;Lucida Console;DejaVu Sans Mono;Monaco;Courier New;monospace" w:hAnsi="Consolas;Lucida Console;DejaVu Sans Mono;Monaco;Courier New;monospace"/>
           <w:color w:val="F8F8F8"/>
@@ -645,8 +645,7 @@
     <w:p>
       <w:pPr>
         <w:pStyle w:val="PreformattedText"/>
-        <w:pBdr/>
-        <w:shd w:fill="0C1021" w:val="clear"/>
+        <w:shd w:val="clear" w:fill="0C1021"/>
         <w:rPr>
           <w:color w:val="F8F8F8"/>
         </w:rPr>
@@ -696,8 +695,7 @@
     <w:p>
       <w:pPr>
         <w:pStyle w:val="PreformattedText"/>
-        <w:pBdr/>
-        <w:shd w:fill="0C1021" w:val="clear"/>
+        <w:shd w:val="clear" w:fill="0C1021"/>
         <w:rPr>
           <w:rFonts w:ascii="Consolas;Lucida Console;DejaVu Sans Mono;Monaco;Courier New;monospace" w:hAnsi="Consolas;Lucida Console;DejaVu Sans Mono;Monaco;Courier New;monospace"/>
           <w:color w:val="F8F8F8"/>
@@ -714,19 +712,17 @@
     <w:p>
       <w:pPr>
         <w:pStyle w:val="PreformattedText"/>
-        <w:pBdr/>
-        <w:shd w:fill="0C1021" w:val="clear"/>
-        <w:rPr/>
-      </w:pPr>
-      <w:r>
-        <w:rPr/>
-      </w:r>
-    </w:p>
-    <w:p>
-      <w:pPr>
-        <w:pStyle w:val="PreformattedText"/>
-        <w:pBdr/>
-        <w:shd w:fill="0C1021" w:val="clear"/>
+        <w:shd w:val="clear" w:fill="0C1021"/>
+        <w:rPr/>
+      </w:pPr>
+      <w:r>
+        <w:rPr/>
+      </w:r>
+    </w:p>
+    <w:p>
+      <w:pPr>
+        <w:pStyle w:val="PreformattedText"/>
+        <w:shd w:val="clear" w:fill="0C1021"/>
         <w:spacing w:before="0" w:after="283"/>
         <w:rPr>
           <w:rFonts w:ascii="Consolas;Lucida Console;DejaVu Sans Mono;Monaco;Courier New;monospace" w:hAnsi="Consolas;Lucida Console;DejaVu Sans Mono;Monaco;Courier New;monospace"/>
@@ -778,14 +774,7 @@
         <w:pStyle w:val="TextBody"/>
         <w:spacing w:before="0" w:after="0"/>
         <w:jc w:val="left"/>
-        <w:rPr>
-          <w:strike w:val="false"/>
-          <w:dstrike w:val="false"/>
-          <w:color w:val="003399"/>
-          <w:highlight w:val="white"/>
-          <w:u w:val="none"/>
-          <w:effect w:val="none"/>
-        </w:rPr>
+        <w:rPr/>
       </w:pPr>
       <w:r>
         <w:fldChar w:fldCharType="begin"/>
@@ -798,6 +787,7 @@
       </w:r>
       <w:r>
         <w:rPr>
+          <w:rStyle w:val="InternetLink"/>
           <w:strike w:val="false"/>
           <w:dstrike w:val="false"/>
           <w:color w:val="000000"/>
@@ -818,6 +808,7 @@
       <w:pgNumType w:fmt="decimal"/>
       <w:formProt w:val="false"/>
       <w:textDirection w:val="lrTb"/>
+      <w:docGrid w:type="default" w:linePitch="240" w:charSpace="4294961151"/>
     </w:sectPr>
   </w:body>
 </w:document>
@@ -829,15 +820,12 @@
     <w:rPrDefault>
       <w:rPr>
         <w:rFonts w:ascii="Liberation Serif" w:hAnsi="Liberation Serif" w:eastAsia="Noto Sans CJK SC Regular" w:cs="FreeSans"/>
-        <w:sz w:val="24"/>
         <w:szCs w:val="24"/>
         <w:lang w:val="en-IN" w:eastAsia="zh-CN" w:bidi="hi-IN"/>
       </w:rPr>
     </w:rPrDefault>
     <w:pPrDefault>
-      <w:pPr>
-        <w:widowControl/>
-      </w:pPr>
+      <w:pPr/>
     </w:pPrDefault>
   </w:docDefaults>
   <w:style w:type="paragraph" w:styleId="Normal">
@@ -845,10 +833,12 @@
     <w:qFormat/>
     <w:pPr>
       <w:widowControl/>
+      <w:bidi w:val="0"/>
+      <w:jc w:val="left"/>
     </w:pPr>
     <w:rPr>
       <w:rFonts w:ascii="Liberation Serif" w:hAnsi="Liberation Serif" w:eastAsia="Noto Sans CJK SC Regular" w:cs="FreeSans"/>
-      <w:color w:val="auto"/>
+      <w:color w:val="00000A"/>
       <w:sz w:val="24"/>
       <w:szCs w:val="24"/>
       <w:lang w:val="en-IN" w:eastAsia="zh-CN" w:bidi="hi-IN"/>
@@ -857,11 +847,9 @@
   <w:style w:type="paragraph" w:styleId="Heading2">
     <w:name w:val="Heading 2"/>
     <w:basedOn w:val="Heading"/>
-    <w:next w:val="TextBody"/>
     <w:qFormat/>
     <w:pPr>
       <w:spacing w:before="200" w:after="120"/>
-      <w:outlineLvl w:val="1"/>
       <w:outlineLvl w:val="1"/>
     </w:pPr>
     <w:rPr>
